--- a/API/storage/app/templates/refill_pipanasi.docx
+++ b/API/storage/app/templates/refill_pipanasi.docx
@@ -11,7 +11,7 @@
           <w:noProof/>
         </w:rPr>
         <w:drawing>
-          <wp:anchor distT="0" distB="0" distL="114300" distR="114300" simplePos="0" relativeHeight="251658752" behindDoc="1" locked="0" layoutInCell="1" allowOverlap="1" wp14:anchorId="0FB375F1" wp14:editId="14B2A6D5">
+          <wp:anchor distT="0" distB="0" distL="114300" distR="114300" simplePos="0" relativeHeight="251658752" behindDoc="1" locked="0" layoutInCell="1" allowOverlap="1" wp14:anchorId="0FB375F1" wp14:editId="705709AC">
             <wp:simplePos x="0" y="0"/>
             <wp:positionH relativeFrom="column">
               <wp:posOffset>-742950</wp:posOffset>
@@ -4071,11 +4071,161 @@
     </w:p>
     <w:p>
       <w:pPr>
-        <w:pStyle w:val="BodyText"/>
-        <w:rPr>
-          <w:sz w:val="20"/>
+        <w:shd w:val="clear" w:color="auto" w:fill="E36E11"/>
+        <w:jc w:val="both"/>
+        <w:rPr>
+          <w:b/>
+          <w:color w:val="FFFFFF" w:themeColor="background1"/>
+          <w:sz w:val="28"/>
+          <w:szCs w:val="28"/>
+          <w:lang w:eastAsia="ja-JP"/>
         </w:rPr>
       </w:pPr>
+      <w:r>
+        <w:rPr>
+          <w:b/>
+          <w:color w:val="FFFFFF" w:themeColor="background1"/>
+          <w:sz w:val="28"/>
+          <w:szCs w:val="28"/>
+          <w:lang w:eastAsia="ja-JP"/>
+        </w:rPr>
+        <w:lastRenderedPageBreak/>
+        <w:t>${</w:t>
+      </w:r>
+      <w:r>
+        <w:rPr>
+          <w:b/>
+          <w:color w:val="FFFFFF" w:themeColor="background1"/>
+          <w:sz w:val="28"/>
+          <w:szCs w:val="28"/>
+          <w:lang w:eastAsia="ja-JP"/>
+        </w:rPr>
+        <w:t>inspection_heading</w:t>
+      </w:r>
+      <w:r>
+        <w:rPr>
+          <w:b/>
+          <w:color w:val="FFFFFF" w:themeColor="background1"/>
+          <w:sz w:val="28"/>
+          <w:szCs w:val="28"/>
+          <w:lang w:eastAsia="ja-JP"/>
+        </w:rPr>
+        <w:t>}</w:t>
+      </w:r>
+    </w:p>
+    <w:p>
+      <w:pPr>
+        <w:jc w:val="both"/>
+        <w:rPr>
+          <w:b/>
+          <w:sz w:val="24"/>
+          <w:szCs w:val="24"/>
+          <w:lang w:eastAsia="ja-JP"/>
+        </w:rPr>
+      </w:pPr>
+      <w:r>
+        <w:rPr>
+          <w:b/>
+          <w:sz w:val="24"/>
+          <w:szCs w:val="24"/>
+          <w:lang w:eastAsia="ja-JP"/>
+        </w:rPr>
+        <w:t>${image_block}</w:t>
+      </w:r>
+    </w:p>
+    <w:p>
+      <w:pPr>
+        <w:jc w:val="both"/>
+        <w:rPr>
+          <w:b/>
+          <w:sz w:val="24"/>
+          <w:szCs w:val="24"/>
+          <w:lang w:eastAsia="ja-JP"/>
+        </w:rPr>
+      </w:pPr>
+      <w:r>
+        <w:rPr>
+          <w:b/>
+          <w:sz w:val="24"/>
+          <w:szCs w:val="24"/>
+          <w:lang w:eastAsia="ja-JP"/>
+        </w:rPr>
+        <w:t>${image_desc}</w:t>
+      </w:r>
+    </w:p>
+    <w:p>
+      <w:pPr>
+        <w:jc w:val="both"/>
+        <w:rPr>
+          <w:b/>
+          <w:sz w:val="24"/>
+          <w:szCs w:val="24"/>
+          <w:lang w:eastAsia="ja-JP"/>
+        </w:rPr>
+      </w:pPr>
+      <w:r>
+        <w:rPr>
+          <w:b/>
+          <w:sz w:val="24"/>
+          <w:szCs w:val="24"/>
+          <w:lang w:eastAsia="ja-JP"/>
+        </w:rPr>
+        <w:t>${image_content}</w:t>
+      </w:r>
+    </w:p>
+    <w:p>
+      <w:pPr>
+        <w:jc w:val="both"/>
+        <w:rPr>
+          <w:b/>
+          <w:sz w:val="24"/>
+          <w:szCs w:val="24"/>
+          <w:lang w:eastAsia="ja-JP"/>
+        </w:rPr>
+      </w:pPr>
+      <w:r>
+        <w:rPr>
+          <w:b/>
+          <w:sz w:val="24"/>
+          <w:szCs w:val="24"/>
+          <w:lang w:eastAsia="ja-JP"/>
+        </w:rPr>
+        <w:t>${/image_block}</w:t>
+      </w:r>
+    </w:p>
+    <w:p>
+      <w:pPr>
+        <w:jc w:val="both"/>
+        <w:rPr>
+          <w:b/>
+          <w:sz w:val="24"/>
+          <w:szCs w:val="24"/>
+          <w:lang w:eastAsia="ja-JP"/>
+        </w:rPr>
+      </w:pPr>
+    </w:p>
+    <w:p>
+      <w:pPr>
+        <w:pStyle w:val="Heading2"/>
+        <w:tabs>
+          <w:tab w:val="left" w:pos="9511"/>
+        </w:tabs>
+        <w:jc w:val="both"/>
+      </w:pPr>
+      <w:r>
+        <w:rPr>
+          <w:color w:val="FFFFFF"/>
+          <w:shd w:val="clear" w:color="auto" w:fill="E26D11"/>
+        </w:rPr>
+        <w:t>CHEMICAL YANG DIGUNAKAN</w:t>
+      </w:r>
+      <w:r>
+        <w:rPr>
+          <w:color w:val="FFFFFF"/>
+          <w:shd w:val="clear" w:color="auto" w:fill="E26D11"/>
+        </w:rPr>
+        <w:tab/>
+      </w:r>
     </w:p>
     <w:p>
       <w:pPr>
@@ -5951,7 +6101,7 @@
           <w:lang w:val="en-US"/>
         </w:rPr>
         <w:drawing>
-          <wp:anchor distT="0" distB="0" distL="114300" distR="114300" simplePos="0" relativeHeight="487101952" behindDoc="0" locked="0" layoutInCell="1" allowOverlap="1" wp14:anchorId="1CF1C67F" wp14:editId="33B3D301">
+          <wp:anchor distT="0" distB="0" distL="114300" distR="114300" simplePos="0" relativeHeight="487101952" behindDoc="0" locked="0" layoutInCell="1" allowOverlap="1" wp14:anchorId="1CF1C67F" wp14:editId="2DB7697F">
             <wp:simplePos x="0" y="0"/>
             <wp:positionH relativeFrom="column">
               <wp:posOffset>-198810</wp:posOffset>
@@ -13836,7 +13986,7 @@
               <v:stroke joinstyle="miter"/>
               <v:path gradientshapeok="t" o:connecttype="rect"/>
             </v:shapetype>
-            <v:shape id="Text Box 26" o:spid="_x0000_s1031" type="#_x0000_t202" style="position:absolute;margin-left:456.95pt;margin-top:788.3pt;width:87.25pt;height:15.3pt;z-index:-16211968;visibility:visible;mso-wrap-style:square;mso-width-percent:0;mso-height-percent:0;mso-wrap-distance-left:9pt;mso-wrap-distance-top:0;mso-wrap-distance-right:9pt;mso-wrap-distance-bottom:0;mso-position-horizontal:absolute;mso-position-horizontal-relative:page;mso-position-vertical:absolute;mso-position-vertical-relative:page;mso-width-percent:0;mso-height-percent:0;mso-width-relative:page;mso-height-relative:page;v-text-anchor:top" o:gfxdata="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" filled="f" stroked="f">
+            <v:shape id="Text Box 26" o:spid="_x0000_s1030" type="#_x0000_t202" style="position:absolute;margin-left:456.95pt;margin-top:788.3pt;width:87.25pt;height:15.3pt;z-index:-16211968;visibility:visible;mso-wrap-style:square;mso-width-percent:0;mso-height-percent:0;mso-wrap-distance-left:9pt;mso-wrap-distance-top:0;mso-wrap-distance-right:9pt;mso-wrap-distance-bottom:0;mso-position-horizontal:absolute;mso-position-horizontal-relative:page;mso-position-vertical:absolute;mso-position-vertical-relative:page;mso-width-percent:0;mso-height-percent:0;mso-width-relative:page;mso-height-relative:page;v-text-anchor:top" o:gfxdata="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" filled="f" stroked="f">
               <v:textbox inset="0,0,0,0">
                 <w:txbxContent>
                   <w:p>
@@ -14446,7 +14596,7 @@
         </mc:Choice>
         <mc:Fallback>
           <w:pict>
-            <v:shape w14:anchorId="005F75AD" id="Text Box 25" o:spid="_x0000_s1032" type="#_x0000_t202" style="position:absolute;margin-left:60.05pt;margin-top:789.95pt;width:169.7pt;height:29.95pt;z-index:-16211456;visibility:visible;mso-wrap-style:square;mso-width-percent:0;mso-height-percent:0;mso-wrap-distance-left:9pt;mso-wrap-distance-top:0;mso-wrap-distance-right:9pt;mso-wrap-distance-bottom:0;mso-position-horizontal:absolute;mso-position-horizontal-relative:page;mso-position-vertical:absolute;mso-position-vertical-relative:page;mso-width-percent:0;mso-height-percent:0;mso-width-relative:page;mso-height-relative:page;v-text-anchor:top" o:gfxdata="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" filled="f" stroked="f">
+            <v:shape w14:anchorId="005F75AD" id="Text Box 25" o:spid="_x0000_s1031" type="#_x0000_t202" style="position:absolute;margin-left:60.05pt;margin-top:789.95pt;width:169.7pt;height:29.95pt;z-index:-16211456;visibility:visible;mso-wrap-style:square;mso-width-percent:0;mso-height-percent:0;mso-wrap-distance-left:9pt;mso-wrap-distance-top:0;mso-wrap-distance-right:9pt;mso-wrap-distance-bottom:0;mso-position-horizontal:absolute;mso-position-horizontal-relative:page;mso-position-vertical:absolute;mso-position-vertical-relative:page;mso-width-percent:0;mso-height-percent:0;mso-width-relative:page;mso-height-relative:page;v-text-anchor:top" o:gfxdata="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" filled="f" stroked="f">
               <v:textbox inset="0,0,0,0">
                 <w:txbxContent>
                   <w:p>
@@ -17976,7 +18126,7 @@
       <mc:AlternateContent>
         <mc:Choice Requires="wpg">
           <w:drawing>
-            <wp:anchor distT="0" distB="0" distL="114300" distR="114300" simplePos="0" relativeHeight="487102976" behindDoc="1" locked="0" layoutInCell="1" allowOverlap="1" wp14:anchorId="3DB95BEF" wp14:editId="5394FBA8">
+            <wp:anchor distT="0" distB="0" distL="114300" distR="114300" simplePos="0" relativeHeight="487102976" behindDoc="1" locked="0" layoutInCell="1" allowOverlap="1" wp14:anchorId="3DB95BEF" wp14:editId="36E65D80">
               <wp:simplePos x="0" y="0"/>
               <wp:positionH relativeFrom="page">
                 <wp:posOffset>6306820</wp:posOffset>
@@ -18135,7 +18285,7 @@
         </mc:Choice>
         <mc:Fallback>
           <w:pict>
-            <v:group w14:anchorId="72D127A9" id="Group 31" o:spid="_x0000_s1026" style="position:absolute;margin-left:496.6pt;margin-top:9.8pt;width:97pt;height:78.8pt;z-index:-16213504;mso-position-horizontal-relative:page;mso-position-vertical-relative:page" coordorigin="9932,196" coordsize="1940,1576" o:gfxdata="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">
+            <v:group w14:anchorId="2AEF6B6B" id="Group 31" o:spid="_x0000_s1026" style="position:absolute;margin-left:496.6pt;margin-top:9.8pt;width:97pt;height:78.8pt;z-index:-16213504;mso-position-horizontal-relative:page;mso-position-vertical-relative:page" coordorigin="9932,196" coordsize="1940,1576" o:gfxdata="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">
               <v:rect id="Rectangle 34" o:spid="_x0000_s1027" style="position:absolute;left:10440;top:496;width:1432;height:928;visibility:visible;mso-wrap-style:square;v-text-anchor:top" o:gfxdata="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" fillcolor="#d9d9d9" stroked="f"/>
               <v:shapetype id="_x0000_t75" coordsize="21600,21600" o:spt="75" o:preferrelative="t" path="m@4@5l@4@11@9@11@9@5xe" filled="f" stroked="f">
                 <v:stroke joinstyle="miter"/>
@@ -18164,240 +18314,6 @@
               </v:shape>
               <w10:wrap anchorx="page" anchory="page"/>
             </v:group>
-          </w:pict>
-        </mc:Fallback>
-      </mc:AlternateContent>
-    </w:r>
-    <w:r>
-      <w:rPr>
-        <w:noProof/>
-      </w:rPr>
-      <mc:AlternateContent>
-        <mc:Choice Requires="wps">
-          <w:drawing>
-            <wp:anchor distT="0" distB="0" distL="114300" distR="114300" simplePos="0" relativeHeight="487103488" behindDoc="1" locked="0" layoutInCell="1" allowOverlap="1" wp14:anchorId="0B08C32F" wp14:editId="6DD5B757">
-              <wp:simplePos x="0" y="0"/>
-              <wp:positionH relativeFrom="page">
-                <wp:posOffset>788035</wp:posOffset>
-              </wp:positionH>
-              <wp:positionV relativeFrom="page">
-                <wp:posOffset>1084580</wp:posOffset>
-              </wp:positionV>
-              <wp:extent cx="5988685" cy="240030"/>
-              <wp:effectExtent l="0" t="0" r="0" b="0"/>
-              <wp:wrapNone/>
-              <wp:docPr id="31" name="Text Box 30"/>
-              <wp:cNvGraphicFramePr>
-                <a:graphicFrameLocks xmlns:a="http://schemas.openxmlformats.org/drawingml/2006/main"/>
-              </wp:cNvGraphicFramePr>
-              <a:graphic xmlns:a="http://schemas.openxmlformats.org/drawingml/2006/main">
-                <a:graphicData uri="http://schemas.microsoft.com/office/word/2010/wordprocessingShape">
-                  <wps:wsp>
-                    <wps:cNvSpPr txBox="1">
-                      <a:spLocks noChangeArrowheads="1"/>
-                    </wps:cNvSpPr>
-                    <wps:spPr bwMode="auto">
-                      <a:xfrm>
-                        <a:off x="0" y="0"/>
-                        <a:ext cx="5988685" cy="240030"/>
-                      </a:xfrm>
-                      <a:prstGeom prst="rect">
-                        <a:avLst/>
-                      </a:prstGeom>
-                      <a:noFill/>
-                      <a:ln>
-                        <a:noFill/>
-                      </a:ln>
-                      <a:extLst>
-                        <a:ext uri="{909E8E84-426E-40DD-AFC4-6F175D3DCCD1}">
-                          <a14:hiddenFill xmlns:a14="http://schemas.microsoft.com/office/drawing/2010/main">
-                            <a:solidFill>
-                              <a:srgbClr val="FFFFFF"/>
-                            </a:solidFill>
-                          </a14:hiddenFill>
-                        </a:ext>
-                        <a:ext uri="{91240B29-F687-4F45-9708-019B960494DF}">
-                          <a14:hiddenLine xmlns:a14="http://schemas.microsoft.com/office/drawing/2010/main" w="9525">
-                            <a:solidFill>
-                              <a:srgbClr val="000000"/>
-                            </a:solidFill>
-                            <a:miter lim="800000"/>
-                            <a:headEnd/>
-                            <a:tailEnd/>
-                          </a14:hiddenLine>
-                        </a:ext>
-                      </a:extLst>
-                    </wps:spPr>
-                    <wps:txbx>
-                      <w:txbxContent>
-                        <w:p>
-                          <w:pPr>
-                            <w:tabs>
-                              <w:tab w:val="left" w:pos="9410"/>
-                            </w:tabs>
-                            <w:spacing w:before="20"/>
-                            <w:ind w:left="20"/>
-                            <w:rPr>
-                              <w:b/>
-                              <w:sz w:val="28"/>
-                            </w:rPr>
-                          </w:pPr>
-                          <w:r>
-                            <w:rPr>
-                              <w:b/>
-                              <w:color w:val="FFFFFF"/>
-                              <w:sz w:val="28"/>
-                              <w:shd w:val="clear" w:color="auto" w:fill="E26D11"/>
-                            </w:rPr>
-                            <w:t>CHEMICAL</w:t>
-                          </w:r>
-                          <w:r>
-                            <w:rPr>
-                              <w:b/>
-                              <w:color w:val="FFFFFF"/>
-                              <w:spacing w:val="-3"/>
-                              <w:sz w:val="28"/>
-                              <w:shd w:val="clear" w:color="auto" w:fill="E26D11"/>
-                            </w:rPr>
-                            <w:t xml:space="preserve"> </w:t>
-                          </w:r>
-                          <w:r>
-                            <w:rPr>
-                              <w:b/>
-                              <w:color w:val="FFFFFF"/>
-                              <w:sz w:val="28"/>
-                              <w:shd w:val="clear" w:color="auto" w:fill="E26D11"/>
-                            </w:rPr>
-                            <w:t>YANG</w:t>
-                          </w:r>
-                          <w:r>
-                            <w:rPr>
-                              <w:b/>
-                              <w:color w:val="FFFFFF"/>
-                              <w:spacing w:val="-6"/>
-                              <w:sz w:val="28"/>
-                              <w:shd w:val="clear" w:color="auto" w:fill="E26D11"/>
-                            </w:rPr>
-                            <w:t xml:space="preserve"> </w:t>
-                          </w:r>
-                          <w:r>
-                            <w:rPr>
-                              <w:b/>
-                              <w:color w:val="FFFFFF"/>
-                              <w:sz w:val="28"/>
-                              <w:shd w:val="clear" w:color="auto" w:fill="E26D11"/>
-                            </w:rPr>
-                            <w:t>DIGUNAKAN</w:t>
-                          </w:r>
-                          <w:r>
-                            <w:rPr>
-                              <w:b/>
-                              <w:color w:val="FFFFFF"/>
-                              <w:sz w:val="28"/>
-                              <w:shd w:val="clear" w:color="auto" w:fill="E26D11"/>
-                            </w:rPr>
-                            <w:tab/>
-                          </w:r>
-                        </w:p>
-                      </w:txbxContent>
-                    </wps:txbx>
-                    <wps:bodyPr rot="0" vert="horz" wrap="square" lIns="0" tIns="0" rIns="0" bIns="0" anchor="t" anchorCtr="0" upright="1">
-                      <a:noAutofit/>
-                    </wps:bodyPr>
-                  </wps:wsp>
-                </a:graphicData>
-              </a:graphic>
-              <wp14:sizeRelH relativeFrom="page">
-                <wp14:pctWidth>0</wp14:pctWidth>
-              </wp14:sizeRelH>
-              <wp14:sizeRelV relativeFrom="page">
-                <wp14:pctHeight>0</wp14:pctHeight>
-              </wp14:sizeRelV>
-            </wp:anchor>
-          </w:drawing>
-        </mc:Choice>
-        <mc:Fallback>
-          <w:pict>
-            <v:shapetype w14:anchorId="0B08C32F" id="_x0000_t202" coordsize="21600,21600" o:spt="202" path="m,l,21600r21600,l21600,xe">
-              <v:stroke joinstyle="miter"/>
-              <v:path gradientshapeok="t" o:connecttype="rect"/>
-            </v:shapetype>
-            <v:shape id="Text Box 30" o:spid="_x0000_s1030" type="#_x0000_t202" style="position:absolute;margin-left:62.05pt;margin-top:85.4pt;width:471.55pt;height:18.9pt;z-index:-16212992;visibility:visible;mso-wrap-style:square;mso-width-percent:0;mso-height-percent:0;mso-wrap-distance-left:9pt;mso-wrap-distance-top:0;mso-wrap-distance-right:9pt;mso-wrap-distance-bottom:0;mso-position-horizontal:absolute;mso-position-horizontal-relative:page;mso-position-vertical:absolute;mso-position-vertical-relative:page;mso-width-percent:0;mso-height-percent:0;mso-width-relative:page;mso-height-relative:page;v-text-anchor:top" o:gfxdata="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" filled="f" stroked="f">
-              <v:textbox inset="0,0,0,0">
-                <w:txbxContent>
-                  <w:p>
-                    <w:pPr>
-                      <w:tabs>
-                        <w:tab w:val="left" w:pos="9410"/>
-                      </w:tabs>
-                      <w:spacing w:before="20"/>
-                      <w:ind w:left="20"/>
-                      <w:rPr>
-                        <w:b/>
-                        <w:sz w:val="28"/>
-                      </w:rPr>
-                    </w:pPr>
-                    <w:r>
-                      <w:rPr>
-                        <w:b/>
-                        <w:color w:val="FFFFFF"/>
-                        <w:sz w:val="28"/>
-                        <w:shd w:val="clear" w:color="auto" w:fill="E26D11"/>
-                      </w:rPr>
-                      <w:t>CHEMICAL</w:t>
-                    </w:r>
-                    <w:r>
-                      <w:rPr>
-                        <w:b/>
-                        <w:color w:val="FFFFFF"/>
-                        <w:spacing w:val="-3"/>
-                        <w:sz w:val="28"/>
-                        <w:shd w:val="clear" w:color="auto" w:fill="E26D11"/>
-                      </w:rPr>
-                      <w:t xml:space="preserve"> </w:t>
-                    </w:r>
-                    <w:r>
-                      <w:rPr>
-                        <w:b/>
-                        <w:color w:val="FFFFFF"/>
-                        <w:sz w:val="28"/>
-                        <w:shd w:val="clear" w:color="auto" w:fill="E26D11"/>
-                      </w:rPr>
-                      <w:t>YANG</w:t>
-                    </w:r>
-                    <w:r>
-                      <w:rPr>
-                        <w:b/>
-                        <w:color w:val="FFFFFF"/>
-                        <w:spacing w:val="-6"/>
-                        <w:sz w:val="28"/>
-                        <w:shd w:val="clear" w:color="auto" w:fill="E26D11"/>
-                      </w:rPr>
-                      <w:t xml:space="preserve"> </w:t>
-                    </w:r>
-                    <w:r>
-                      <w:rPr>
-                        <w:b/>
-                        <w:color w:val="FFFFFF"/>
-                        <w:sz w:val="28"/>
-                        <w:shd w:val="clear" w:color="auto" w:fill="E26D11"/>
-                      </w:rPr>
-                      <w:t>DIGUNAKAN</w:t>
-                    </w:r>
-                    <w:r>
-                      <w:rPr>
-                        <w:b/>
-                        <w:color w:val="FFFFFF"/>
-                        <w:sz w:val="28"/>
-                        <w:shd w:val="clear" w:color="auto" w:fill="E26D11"/>
-                      </w:rPr>
-                      <w:tab/>
-                    </w:r>
-                  </w:p>
-                </w:txbxContent>
-              </v:textbox>
-              <w10:wrap anchorx="page" anchory="page"/>
-            </v:shape>
           </w:pict>
         </mc:Fallback>
       </mc:AlternateContent>

--- a/API/storage/app/templates/refill_pipanasi.docx
+++ b/API/storage/app/templates/refill_pipanasi.docx
@@ -11,7 +11,7 @@
           <w:noProof/>
         </w:rPr>
         <w:drawing>
-          <wp:anchor distT="0" distB="0" distL="114300" distR="114300" simplePos="0" relativeHeight="251658752" behindDoc="1" locked="0" layoutInCell="1" allowOverlap="1" wp14:anchorId="0FB375F1" wp14:editId="166D30F7">
+          <wp:anchor distT="0" distB="0" distL="114300" distR="114300" simplePos="0" relativeHeight="251658752" behindDoc="1" locked="0" layoutInCell="1" allowOverlap="1" wp14:anchorId="0FB375F1" wp14:editId="3A411F81">
             <wp:simplePos x="0" y="0"/>
             <wp:positionH relativeFrom="column">
               <wp:posOffset>-742950</wp:posOffset>
@@ -4113,86 +4113,81 @@
         <w:t>}</w:t>
       </w:r>
     </w:p>
-    <w:p>
-      <w:pPr>
-        <w:jc w:val="both"/>
-        <w:rPr>
-          <w:b/>
-          <w:sz w:val="24"/>
-          <w:szCs w:val="24"/>
-          <w:lang w:eastAsia="ja-JP"/>
-        </w:rPr>
-      </w:pPr>
-      <w:r>
-        <w:rPr>
-          <w:b/>
-          <w:sz w:val="24"/>
-          <w:szCs w:val="24"/>
-          <w:lang w:eastAsia="ja-JP"/>
-        </w:rPr>
-        <w:t>${image_block}</w:t>
-      </w:r>
-    </w:p>
-    <w:p>
-      <w:pPr>
-        <w:jc w:val="both"/>
-        <w:rPr>
-          <w:b/>
-          <w:sz w:val="24"/>
-          <w:szCs w:val="24"/>
-          <w:lang w:eastAsia="ja-JP"/>
-        </w:rPr>
-      </w:pPr>
-      <w:r>
-        <w:rPr>
-          <w:b/>
-          <w:sz w:val="24"/>
-          <w:szCs w:val="24"/>
-          <w:lang w:eastAsia="ja-JP"/>
-        </w:rPr>
-        <w:t>${image_desc}</w:t>
-      </w:r>
-    </w:p>
-    <w:p>
-      <w:pPr>
-        <w:jc w:val="both"/>
-        <w:rPr>
-          <w:b/>
-          <w:sz w:val="24"/>
-          <w:szCs w:val="24"/>
-          <w:lang w:eastAsia="ja-JP"/>
-        </w:rPr>
-      </w:pPr>
-      <w:r>
-        <w:rPr>
-          <w:b/>
-          <w:sz w:val="24"/>
-          <w:szCs w:val="24"/>
-          <w:lang w:eastAsia="ja-JP"/>
-        </w:rPr>
-        <w:t>${image_content}</w:t>
-      </w:r>
-    </w:p>
-    <w:p>
-      <w:pPr>
-        <w:jc w:val="both"/>
-        <w:rPr>
-          <w:b/>
-          <w:sz w:val="24"/>
-          <w:szCs w:val="24"/>
-          <w:lang w:eastAsia="ja-JP"/>
-        </w:rPr>
-      </w:pPr>
-      <w:r>
-        <w:rPr>
-          <w:b/>
-          <w:sz w:val="24"/>
-          <w:szCs w:val="24"/>
-          <w:lang w:eastAsia="ja-JP"/>
-        </w:rPr>
-        <w:t>${/image_block}</w:t>
-      </w:r>
-    </w:p>
+    <w:tbl>
+      <w:tblPr>
+        <w:tblW w:w="9364" w:type="dxa"/>
+        <w:tblInd w:w="126" w:type="dxa"/>
+        <w:tblBorders>
+          <w:top w:val="single" w:sz="4" w:space="0" w:color="000000"/>
+          <w:left w:val="single" w:sz="4" w:space="0" w:color="000000"/>
+          <w:bottom w:val="single" w:sz="4" w:space="0" w:color="000000"/>
+          <w:right w:val="single" w:sz="4" w:space="0" w:color="000000"/>
+          <w:insideH w:val="single" w:sz="4" w:space="0" w:color="000000"/>
+          <w:insideV w:val="single" w:sz="4" w:space="0" w:color="000000"/>
+        </w:tblBorders>
+        <w:tblLayout w:type="fixed"/>
+        <w:tblLook w:val="0000" w:firstRow="0" w:lastRow="0" w:firstColumn="0" w:lastColumn="0" w:noHBand="0" w:noVBand="0"/>
+      </w:tblPr>
+      <w:tblGrid>
+        <w:gridCol w:w="2659"/>
+        <w:gridCol w:w="6705"/>
+      </w:tblGrid>
+      <w:tr>
+        <w:trPr>
+          <w:trHeight w:val="134"/>
+        </w:trPr>
+        <w:tc>
+          <w:tcPr>
+            <w:tcW w:w="2659" w:type="dxa"/>
+          </w:tcPr>
+          <w:p>
+            <w:pPr>
+              <w:jc w:val="both"/>
+              <w:rPr>
+                <w:b/>
+                <w:sz w:val="24"/>
+                <w:szCs w:val="24"/>
+                <w:lang w:eastAsia="ja-JP"/>
+              </w:rPr>
+            </w:pPr>
+            <w:r>
+              <w:rPr>
+                <w:b/>
+                <w:sz w:val="24"/>
+                <w:szCs w:val="24"/>
+                <w:lang w:eastAsia="ja-JP"/>
+              </w:rPr>
+              <w:t>${image_content}</w:t>
+            </w:r>
+          </w:p>
+        </w:tc>
+        <w:tc>
+          <w:tcPr>
+            <w:tcW w:w="6705" w:type="dxa"/>
+          </w:tcPr>
+          <w:p>
+            <w:pPr>
+              <w:jc w:val="both"/>
+              <w:rPr>
+                <w:b/>
+                <w:sz w:val="24"/>
+                <w:szCs w:val="24"/>
+                <w:lang w:eastAsia="ja-JP"/>
+              </w:rPr>
+            </w:pPr>
+            <w:r>
+              <w:rPr>
+                <w:b/>
+                <w:sz w:val="24"/>
+                <w:szCs w:val="24"/>
+                <w:lang w:eastAsia="ja-JP"/>
+              </w:rPr>
+              <w:t>${image_desc}</w:t>
+            </w:r>
+          </w:p>
+        </w:tc>
+      </w:tr>
+    </w:tbl>
     <w:p>
       <w:pPr>
         <w:jc w:val="both"/>
@@ -4300,25 +4295,7 @@
                 <w:sz w:val="24"/>
                 <w:szCs w:val="24"/>
               </w:rPr>
-              <w:t>CHEM</w:t>
-            </w:r>
-            <w:r>
-              <w:rPr>
-                <w:b/>
-                <w:color w:val="000000"/>
-                <w:sz w:val="24"/>
-                <w:szCs w:val="24"/>
-              </w:rPr>
-              <w:t>IC</w:t>
-            </w:r>
-            <w:r>
-              <w:rPr>
-                <w:b/>
-                <w:color w:val="000000"/>
-                <w:sz w:val="24"/>
-                <w:szCs w:val="24"/>
-              </w:rPr>
-              <w:t>AL</w:t>
+              <w:t>CHEMICAL</w:t>
             </w:r>
           </w:p>
         </w:tc>
@@ -4331,33 +4308,6 @@
           <w:tcPr>
             <w:tcW w:w="2073" w:type="dxa"/>
           </w:tcPr>
-          <w:p>
-            <w:pPr>
-              <w:pBdr>
-                <w:top w:val="nil"/>
-                <w:left w:val="nil"/>
-                <w:bottom w:val="nil"/>
-                <w:right w:val="nil"/>
-                <w:between w:val="nil"/>
-              </w:pBdr>
-              <w:spacing w:before="8" w:after="1"/>
-              <w:rPr>
-                <w:b/>
-                <w:color w:val="000000"/>
-                <w:sz w:val="29"/>
-                <w:szCs w:val="29"/>
-              </w:rPr>
-            </w:pPr>
-            <w:r>
-              <w:rPr>
-                <w:b/>
-                <w:color w:val="000000"/>
-                <w:sz w:val="29"/>
-                <w:szCs w:val="29"/>
-              </w:rPr>
-              <w:t>${chemical_block}</w:t>
-            </w:r>
-          </w:p>
           <w:p>
             <w:pPr>
               <w:pBdr>
@@ -4419,14 +4369,39 @@
                 <w:b/>
                 <w:bCs/>
               </w:rPr>
-              <w:t>${chem_name}</w:t>
-            </w:r>
+              <w:t>${</w:t>
+            </w:r>
+            <w:proofErr w:type="spellStart"/>
             <w:r>
               <w:rPr>
                 <w:b/>
                 <w:bCs/>
               </w:rPr>
-              <w:t xml:space="preserve"> : </w:t>
+              <w:t>chem_name</w:t>
+            </w:r>
+            <w:proofErr w:type="spellEnd"/>
+            <w:proofErr w:type="gramStart"/>
+            <w:r>
+              <w:rPr>
+                <w:b/>
+                <w:bCs/>
+              </w:rPr>
+              <w:t>}</w:t>
+            </w:r>
+            <w:r>
+              <w:rPr>
+                <w:b/>
+                <w:bCs/>
+              </w:rPr>
+              <w:t xml:space="preserve"> :</w:t>
+            </w:r>
+            <w:proofErr w:type="gramEnd"/>
+            <w:r>
+              <w:rPr>
+                <w:b/>
+                <w:bCs/>
+              </w:rPr>
+              <w:t xml:space="preserve"> </w:t>
             </w:r>
           </w:p>
           <w:p>
@@ -4470,54 +4445,6 @@
             <w:r>
               <w:t xml:space="preserve"> </w:t>
             </w:r>
-          </w:p>
-        </w:tc>
-      </w:tr>
-      <w:tr>
-        <w:trPr>
-          <w:trHeight w:val="179"/>
-        </w:trPr>
-        <w:tc>
-          <w:tcPr>
-            <w:tcW w:w="2073" w:type="dxa"/>
-          </w:tcPr>
-          <w:p>
-            <w:pPr>
-              <w:pBdr>
-                <w:top w:val="nil"/>
-                <w:left w:val="nil"/>
-                <w:bottom w:val="nil"/>
-                <w:right w:val="nil"/>
-                <w:between w:val="nil"/>
-              </w:pBdr>
-              <w:spacing w:before="8" w:after="1"/>
-              <w:rPr>
-                <w:b/>
-                <w:color w:val="000000"/>
-                <w:sz w:val="29"/>
-                <w:szCs w:val="29"/>
-              </w:rPr>
-            </w:pPr>
-            <w:r>
-              <w:t>${/chemical_block}</w:t>
-            </w:r>
-          </w:p>
-        </w:tc>
-        <w:tc>
-          <w:tcPr>
-            <w:tcW w:w="7291" w:type="dxa"/>
-          </w:tcPr>
-          <w:p>
-            <w:pPr>
-              <w:pStyle w:val="Default"/>
-              <w:spacing w:line="360" w:lineRule="auto"/>
-              <w:ind w:left="312"/>
-              <w:jc w:val="both"/>
-              <w:rPr>
-                <w:b/>
-                <w:u w:val="single"/>
-              </w:rPr>
-            </w:pPr>
           </w:p>
         </w:tc>
       </w:tr>
@@ -6028,7 +5955,7 @@
           <w:lang w:val="en-US"/>
         </w:rPr>
         <w:drawing>
-          <wp:anchor distT="0" distB="0" distL="114300" distR="114300" simplePos="0" relativeHeight="487101952" behindDoc="0" locked="0" layoutInCell="1" allowOverlap="1" wp14:anchorId="1CF1C67F" wp14:editId="7D8FF314">
+          <wp:anchor distT="0" distB="0" distL="114300" distR="114300" simplePos="0" relativeHeight="487101952" behindDoc="0" locked="0" layoutInCell="1" allowOverlap="1" wp14:anchorId="1CF1C67F" wp14:editId="2FCBD899">
             <wp:simplePos x="0" y="0"/>
             <wp:positionH relativeFrom="column">
               <wp:posOffset>-198810</wp:posOffset>
